--- a/ControlModule_datasheet.docx
+++ b/ControlModule_datasheet.docx
@@ -899,47 +899,16 @@
         <w:t xml:space="preserve">Если не снять перемычку за 60 сек после считывания первого числа, то произойдет </w:t>
       </w:r>
       <w:r>
-        <w:t>перезагрузка без сохранения</w:t>
+        <w:t>перезагрузка без сохранен</w:t>
+      </w:r>
+      <w:bookmarkStart w:id="0" w:name="_GoBack"/>
+      <w:bookmarkEnd w:id="0"/>
+      <w:r>
+        <w:t>ия</w:t>
       </w:r>
       <w:r>
         <w:t xml:space="preserve">. </w:t>
       </w:r>
-    </w:p>
-    <w:p>
-      <w:pPr>
-        <w:pStyle w:val="a3"/>
-        <w:ind w:left="360"/>
-      </w:pPr>
-    </w:p>
-    <w:p>
-      <w:pPr>
-        <w:pStyle w:val="a3"/>
-        <w:ind w:left="360"/>
-      </w:pPr>
-    </w:p>
-    <w:p>
-      <w:pPr>
-        <w:pStyle w:val="a3"/>
-        <w:ind w:left="360"/>
-      </w:pPr>
-    </w:p>
-    <w:p>
-      <w:pPr>
-        <w:pStyle w:val="a3"/>
-        <w:ind w:left="360"/>
-      </w:pPr>
-    </w:p>
-    <w:p>
-      <w:pPr>
-        <w:pStyle w:val="a3"/>
-        <w:ind w:left="360"/>
-      </w:pPr>
-    </w:p>
-    <w:p>
-      <w:pPr>
-        <w:pStyle w:val="a3"/>
-        <w:ind w:left="360"/>
-      </w:pPr>
     </w:p>
     <w:p>
       <w:pPr>
@@ -954,6 +923,54 @@
           <w:ilvl w:val="0"/>
           <w:numId w:val="2"/>
         </w:numPr>
+        <w:rPr>
+          <w:lang w:val="en-US"/>
+        </w:rPr>
+      </w:pPr>
+    </w:p>
+    <w:p>
+      <w:pPr>
+        <w:pStyle w:val="a3"/>
+        <w:ind w:left="360"/>
+      </w:pPr>
+    </w:p>
+    <w:p>
+      <w:pPr>
+        <w:pStyle w:val="a3"/>
+        <w:ind w:left="360"/>
+      </w:pPr>
+    </w:p>
+    <w:p>
+      <w:pPr>
+        <w:pStyle w:val="a3"/>
+        <w:ind w:left="360"/>
+      </w:pPr>
+    </w:p>
+    <w:p>
+      <w:pPr>
+        <w:pStyle w:val="a3"/>
+        <w:ind w:left="360"/>
+      </w:pPr>
+    </w:p>
+    <w:p>
+      <w:pPr>
+        <w:pStyle w:val="a3"/>
+        <w:ind w:left="360"/>
+      </w:pPr>
+    </w:p>
+    <w:p>
+      <w:pPr>
+        <w:pStyle w:val="a3"/>
+        <w:ind w:left="360"/>
+      </w:pPr>
+    </w:p>
+    <w:p>
+      <w:pPr>
+        <w:pStyle w:val="a3"/>
+        <w:numPr>
+          <w:ilvl w:val="0"/>
+          <w:numId w:val="2"/>
+        </w:numPr>
       </w:pPr>
       <w:r>
         <w:rPr>
@@ -961,14 +978,7 @@
           <w:bCs/>
         </w:rPr>
         <w:lastRenderedPageBreak/>
-        <w:t>Настройка</w:t>
-      </w:r>
-      <w:r>
-        <w:rPr>
-          <w:b/>
-          <w:bCs/>
-        </w:rPr>
-        <w:t xml:space="preserve"> и управление модулем.</w:t>
+        <w:t>Настройка и управление модулем.</w:t>
       </w:r>
       <w:r>
         <w:rPr>
@@ -999,62 +1009,68 @@
         <w:t xml:space="preserve"> сервер, который ждет подключение клиента. После подключения сервер ожидает </w:t>
       </w:r>
       <w:r>
-        <w:t>текстовые с</w:t>
-      </w:r>
-      <w:r>
-        <w:t>ообщения</w:t>
+        <w:t>текстовые сообщения,</w:t>
+      </w:r>
+      <w:r>
+        <w:t xml:space="preserve"> которые подробно описаны в документе </w:t>
+      </w:r>
+      <w:proofErr w:type="spellStart"/>
+      <w:r>
+        <w:t>Map</w:t>
+      </w:r>
+      <w:proofErr w:type="spellEnd"/>
+      <w:r>
+        <w:t xml:space="preserve"> </w:t>
+      </w:r>
+      <w:proofErr w:type="spellStart"/>
+      <w:r>
+        <w:t>Registers</w:t>
+      </w:r>
+      <w:proofErr w:type="spellEnd"/>
+      <w:r>
+        <w:t xml:space="preserve"> Control_LED.xlsx</w:t>
+      </w:r>
+      <w:r>
+        <w:t xml:space="preserve"> файл расположен в корне «проекта» прошивки. </w:t>
+      </w:r>
+      <w:r>
+        <w:t>Сообщения</w:t>
+      </w:r>
+      <w:r>
+        <w:t xml:space="preserve"> имеют текстовый вид </w:t>
+      </w:r>
+      <w:r>
+        <w:t>C1A16D1N1x</w:t>
+      </w:r>
+      <w:r>
+        <w:t xml:space="preserve"> между флагами (</w:t>
+      </w:r>
+      <w:r>
+        <w:rPr>
+          <w:lang w:val="en-US"/>
+        </w:rPr>
+        <w:t>C</w:t>
+      </w:r>
+      <w:r>
+        <w:t xml:space="preserve">, </w:t>
+      </w:r>
+      <w:r>
+        <w:rPr>
+          <w:lang w:val="en-US"/>
+        </w:rPr>
+        <w:t>A</w:t>
       </w:r>
       <w:r>
         <w:t>,</w:t>
       </w:r>
       <w:r>
-        <w:t xml:space="preserve"> которые подробно описаны в документе </w:t>
-      </w:r>
-      <w:proofErr w:type="spellStart"/>
-      <w:r>
-        <w:t>Map</w:t>
-      </w:r>
-      <w:proofErr w:type="spellEnd"/>
-      <w:r>
         <w:t xml:space="preserve"> </w:t>
       </w:r>
-      <w:proofErr w:type="spellStart"/>
-      <w:r>
-        <w:t>Registers</w:t>
-      </w:r>
-      <w:proofErr w:type="spellEnd"/>
-      <w:r>
-        <w:t xml:space="preserve"> Control_LED.xlsx</w:t>
-      </w:r>
-      <w:r>
-        <w:t xml:space="preserve"> файл расположен в корне «проекта» прошивки. </w:t>
-      </w:r>
-      <w:r>
-        <w:t>Сообщения</w:t>
-      </w:r>
-      <w:r>
-        <w:t xml:space="preserve"> имеют текстовый вид </w:t>
-      </w:r>
-      <w:r>
-        <w:t>C1A16D1N1x</w:t>
-      </w:r>
-      <w:r>
-        <w:t xml:space="preserve"> между флагами (</w:t>
-      </w:r>
-      <w:r>
-        <w:rPr>
-          <w:lang w:val="en-US"/>
-        </w:rPr>
-        <w:t>C</w:t>
-      </w:r>
-      <w:r>
-        <w:t xml:space="preserve">, </w:t>
-      </w:r>
-      <w:r>
-        <w:rPr>
-          <w:lang w:val="en-US"/>
-        </w:rPr>
-        <w:t>A</w:t>
+      <w:r>
+        <w:rPr>
+          <w:lang w:val="en-US"/>
+        </w:rPr>
+        <w:t>D</w:t>
       </w:r>
       <w:r>
         <w:t>,</w:t>
@@ -1066,7 +1082,7 @@
         <w:rPr>
           <w:lang w:val="en-US"/>
         </w:rPr>
-        <w:t>D</w:t>
+        <w:t>N</w:t>
       </w:r>
       <w:r>
         <w:t>,</w:t>
@@ -1078,27 +1094,15 @@
         <w:rPr>
           <w:lang w:val="en-US"/>
         </w:rPr>
-        <w:t>N</w:t>
-      </w:r>
-      <w:r>
-        <w:t>,</w:t>
+        <w:t>x</w:t>
+      </w:r>
+      <w:r>
+        <w:t>)</w:t>
       </w:r>
       <w:r>
         <w:t xml:space="preserve"> </w:t>
       </w:r>
       <w:r>
-        <w:rPr>
-          <w:lang w:val="en-US"/>
-        </w:rPr>
-        <w:t>x</w:t>
-      </w:r>
-      <w:r>
-        <w:t>)</w:t>
-      </w:r>
-      <w:r>
-        <w:t xml:space="preserve"> </w:t>
-      </w:r>
-      <w:r>
         <w:t xml:space="preserve">расположены цифры от 0 до </w:t>
       </w:r>
       <w:r>
@@ -1108,10 +1112,7 @@
         <w:t xml:space="preserve">. </w:t>
       </w:r>
       <w:r>
-        <w:t>Сообщени</w:t>
-      </w:r>
-      <w:r>
-        <w:t xml:space="preserve">е </w:t>
+        <w:t xml:space="preserve">Сообщение </w:t>
       </w:r>
       <w:r>
         <w:t xml:space="preserve">имеет постоянный формат если в команде будет допущена ошибка модуль ответит </w:t>
@@ -1275,8 +1276,6 @@
       <w:r>
         <w:t>Флаг завершения сообщения</w:t>
       </w:r>
-      <w:bookmarkStart w:id="0" w:name="_GoBack"/>
-      <w:bookmarkEnd w:id="0"/>
     </w:p>
     <w:p>
       <w:pPr>
